--- a/Microfisioterapia_PI_2025.docx
+++ b/Microfisioterapia_PI_2025.docx
@@ -948,7 +948,7 @@
         <w:rPr>
           <w:noProof/>
         </w:rPr>
-        <w:instrText xml:space="preserve"> PAGEREF _Toc209276785 \h </w:instrText>
+        <w:instrText xml:space="preserve"> PAGEREF _Toc212195625 \h </w:instrText>
       </w:r>
       <w:r>
         <w:rPr>
@@ -1029,7 +1029,7 @@
         <w:rPr>
           <w:noProof/>
         </w:rPr>
-        <w:instrText xml:space="preserve"> PAGEREF _Toc209276786 \h </w:instrText>
+        <w:instrText xml:space="preserve"> PAGEREF _Toc212195626 \h </w:instrText>
       </w:r>
       <w:r>
         <w:rPr>
@@ -1110,7 +1110,7 @@
         <w:rPr>
           <w:noProof/>
         </w:rPr>
-        <w:instrText xml:space="preserve"> PAGEREF _Toc209276787 \h </w:instrText>
+        <w:instrText xml:space="preserve"> PAGEREF _Toc212195627 \h </w:instrText>
       </w:r>
       <w:r>
         <w:rPr>
@@ -1191,7 +1191,7 @@
         <w:rPr>
           <w:noProof/>
         </w:rPr>
-        <w:instrText xml:space="preserve"> PAGEREF _Toc209276788 \h </w:instrText>
+        <w:instrText xml:space="preserve"> PAGEREF _Toc212195628 \h </w:instrText>
       </w:r>
       <w:r>
         <w:rPr>
@@ -1270,7 +1270,7 @@
         <w:rPr>
           <w:noProof/>
         </w:rPr>
-        <w:instrText xml:space="preserve"> PAGEREF _Toc209276789 \h </w:instrText>
+        <w:instrText xml:space="preserve"> PAGEREF _Toc212195629 \h </w:instrText>
       </w:r>
       <w:r>
         <w:rPr>
@@ -1351,7 +1351,7 @@
         <w:rPr>
           <w:noProof/>
         </w:rPr>
-        <w:instrText xml:space="preserve"> PAGEREF _Toc209276790 \h </w:instrText>
+        <w:instrText xml:space="preserve"> PAGEREF _Toc212195630 \h </w:instrText>
       </w:r>
       <w:r>
         <w:rPr>
@@ -1432,7 +1432,7 @@
         <w:rPr>
           <w:noProof/>
         </w:rPr>
-        <w:instrText xml:space="preserve"> PAGEREF _Toc209276791 \h </w:instrText>
+        <w:instrText xml:space="preserve"> PAGEREF _Toc212195631 \h </w:instrText>
       </w:r>
       <w:r>
         <w:rPr>
@@ -1511,7 +1511,7 @@
         <w:rPr>
           <w:noProof/>
         </w:rPr>
-        <w:instrText xml:space="preserve"> PAGEREF _Toc209276792 \h </w:instrText>
+        <w:instrText xml:space="preserve"> PAGEREF _Toc212195632 \h </w:instrText>
       </w:r>
       <w:r>
         <w:rPr>
@@ -1592,7 +1592,7 @@
         <w:rPr>
           <w:noProof/>
         </w:rPr>
-        <w:instrText xml:space="preserve"> PAGEREF _Toc209276793 \h </w:instrText>
+        <w:instrText xml:space="preserve"> PAGEREF _Toc212195633 \h </w:instrText>
       </w:r>
       <w:r>
         <w:rPr>
@@ -1677,7 +1677,7 @@
         <w:rPr>
           <w:noProof/>
         </w:rPr>
-        <w:instrText xml:space="preserve"> PAGEREF _Toc209276794 \h </w:instrText>
+        <w:instrText xml:space="preserve"> PAGEREF _Toc212195634 \h </w:instrText>
       </w:r>
       <w:r>
         <w:rPr>
@@ -1762,7 +1762,7 @@
         <w:rPr>
           <w:noProof/>
         </w:rPr>
-        <w:instrText xml:space="preserve"> PAGEREF _Toc209276795 \h </w:instrText>
+        <w:instrText xml:space="preserve"> PAGEREF _Toc212195635 \h </w:instrText>
       </w:r>
       <w:r>
         <w:rPr>
@@ -1843,7 +1843,7 @@
         <w:rPr>
           <w:noProof/>
         </w:rPr>
-        <w:instrText xml:space="preserve"> PAGEREF _Toc209276796 \h </w:instrText>
+        <w:instrText xml:space="preserve"> PAGEREF _Toc212195636 \h </w:instrText>
       </w:r>
       <w:r>
         <w:rPr>
@@ -1924,7 +1924,7 @@
         <w:rPr>
           <w:noProof/>
         </w:rPr>
-        <w:instrText xml:space="preserve"> PAGEREF _Toc209276797 \h </w:instrText>
+        <w:instrText xml:space="preserve"> PAGEREF _Toc212195637 \h </w:instrText>
       </w:r>
       <w:r>
         <w:rPr>
@@ -1941,7 +1941,7 @@
         <w:rPr>
           <w:noProof/>
         </w:rPr>
-        <w:t>14</w:t>
+        <w:t>12</w:t>
       </w:r>
       <w:r>
         <w:rPr>
@@ -2003,7 +2003,7 @@
         <w:rPr>
           <w:noProof/>
         </w:rPr>
-        <w:instrText xml:space="preserve"> PAGEREF _Toc209276798 \h </w:instrText>
+        <w:instrText xml:space="preserve"> PAGEREF _Toc212195638 \h </w:instrText>
       </w:r>
       <w:r>
         <w:rPr>
@@ -2020,7 +2020,7 @@
         <w:rPr>
           <w:noProof/>
         </w:rPr>
-        <w:t>14</w:t>
+        <w:t>13</w:t>
       </w:r>
       <w:r>
         <w:rPr>
@@ -2084,7 +2084,7 @@
         <w:rPr>
           <w:noProof/>
         </w:rPr>
-        <w:instrText xml:space="preserve"> PAGEREF _Toc209276799 \h </w:instrText>
+        <w:instrText xml:space="preserve"> PAGEREF _Toc212195639 \h </w:instrText>
       </w:r>
       <w:r>
         <w:rPr>
@@ -2101,7 +2101,7 @@
         <w:rPr>
           <w:noProof/>
         </w:rPr>
-        <w:t>15</w:t>
+        <w:t>13</w:t>
       </w:r>
       <w:r>
         <w:rPr>
@@ -2165,7 +2165,7 @@
         <w:rPr>
           <w:noProof/>
         </w:rPr>
-        <w:instrText xml:space="preserve"> PAGEREF _Toc209276800 \h </w:instrText>
+        <w:instrText xml:space="preserve"> PAGEREF _Toc212195640 \h </w:instrText>
       </w:r>
       <w:r>
         <w:rPr>
@@ -2182,7 +2182,7 @@
         <w:rPr>
           <w:noProof/>
         </w:rPr>
-        <w:t>15</w:t>
+        <w:t>14</w:t>
       </w:r>
       <w:r>
         <w:rPr>
@@ -2246,7 +2246,7 @@
         <w:rPr>
           <w:noProof/>
         </w:rPr>
-        <w:instrText xml:space="preserve"> PAGEREF _Toc209276801 \h </w:instrText>
+        <w:instrText xml:space="preserve"> PAGEREF _Toc212195641 \h </w:instrText>
       </w:r>
       <w:r>
         <w:rPr>
@@ -2263,7 +2263,7 @@
         <w:rPr>
           <w:noProof/>
         </w:rPr>
-        <w:t>16</w:t>
+        <w:t>14</w:t>
       </w:r>
       <w:r>
         <w:rPr>
@@ -2327,7 +2327,7 @@
         <w:rPr>
           <w:noProof/>
         </w:rPr>
-        <w:instrText xml:space="preserve"> PAGEREF _Toc209276802 \h </w:instrText>
+        <w:instrText xml:space="preserve"> PAGEREF _Toc212195642 \h </w:instrText>
       </w:r>
       <w:r>
         <w:rPr>
@@ -2344,7 +2344,7 @@
         <w:rPr>
           <w:noProof/>
         </w:rPr>
-        <w:t>16</w:t>
+        <w:t>15</w:t>
       </w:r>
       <w:r>
         <w:rPr>
@@ -2406,7 +2406,7 @@
         <w:rPr>
           <w:noProof/>
         </w:rPr>
-        <w:instrText xml:space="preserve"> PAGEREF _Toc209276803 \h </w:instrText>
+        <w:instrText xml:space="preserve"> PAGEREF _Toc212195643 \h </w:instrText>
       </w:r>
       <w:r>
         <w:rPr>
@@ -2485,7 +2485,7 @@
         <w:rPr>
           <w:noProof/>
         </w:rPr>
-        <w:instrText xml:space="preserve"> PAGEREF _Toc209276804 \h </w:instrText>
+        <w:instrText xml:space="preserve"> PAGEREF _Toc212195644 \h </w:instrText>
       </w:r>
       <w:r>
         <w:rPr>
@@ -2564,7 +2564,7 @@
         <w:rPr>
           <w:noProof/>
         </w:rPr>
-        <w:instrText xml:space="preserve"> PAGEREF _Toc209276805 \h </w:instrText>
+        <w:instrText xml:space="preserve"> PAGEREF _Toc212195645 \h </w:instrText>
       </w:r>
       <w:r>
         <w:rPr>
@@ -2643,7 +2643,7 @@
         <w:rPr>
           <w:noProof/>
         </w:rPr>
-        <w:instrText xml:space="preserve"> PAGEREF _Toc209276806 \h </w:instrText>
+        <w:instrText xml:space="preserve"> PAGEREF _Toc212195646 \h </w:instrText>
       </w:r>
       <w:r>
         <w:rPr>
@@ -2660,7 +2660,7 @@
         <w:rPr>
           <w:noProof/>
         </w:rPr>
-        <w:t>21</w:t>
+        <w:t>20</w:t>
       </w:r>
       <w:r>
         <w:rPr>
@@ -2704,7 +2704,7 @@
         <w:rPr>
           <w:noProof/>
         </w:rPr>
-        <w:t>CONSIDERAÇÕES FINAIS</w:t>
+        <w:t>CONSIDERAÇÕES FINAIS ( A FAZER )</w:t>
       </w:r>
       <w:r>
         <w:rPr>
@@ -2722,7 +2722,7 @@
         <w:rPr>
           <w:noProof/>
         </w:rPr>
-        <w:instrText xml:space="preserve"> PAGEREF _Toc209276807 \h </w:instrText>
+        <w:instrText xml:space="preserve"> PAGEREF _Toc212195647 \h </w:instrText>
       </w:r>
       <w:r>
         <w:rPr>
@@ -2739,7 +2739,7 @@
         <w:rPr>
           <w:noProof/>
         </w:rPr>
-        <w:t>22</w:t>
+        <w:t>21</w:t>
       </w:r>
       <w:r>
         <w:rPr>
@@ -2801,7 +2801,7 @@
         <w:rPr>
           <w:noProof/>
         </w:rPr>
-        <w:instrText xml:space="preserve"> PAGEREF _Toc209276808 \h </w:instrText>
+        <w:instrText xml:space="preserve"> PAGEREF _Toc212195648 \h </w:instrText>
       </w:r>
       <w:r>
         <w:rPr>
@@ -2818,7 +2818,7 @@
         <w:rPr>
           <w:noProof/>
         </w:rPr>
-        <w:t>23</w:t>
+        <w:t>22</w:t>
       </w:r>
       <w:r>
         <w:rPr>
@@ -2855,7 +2855,7 @@
           <w:lang w:val="pt-BR"/>
         </w:rPr>
       </w:pPr>
-      <w:bookmarkStart w:id="1" w:name="_Toc209276785"/>
+      <w:bookmarkStart w:id="1" w:name="_Toc212195625"/>
       <w:r>
         <w:rPr>
           <w:lang w:val="pt-BR"/>
@@ -2876,7 +2876,7 @@
       <w:pPr>
         <w:pStyle w:val="Ttulo2"/>
       </w:pPr>
-      <w:bookmarkStart w:id="2" w:name="_Toc209276786"/>
+      <w:bookmarkStart w:id="2" w:name="_Toc212195626"/>
       <w:r>
         <w:t>INTRODUÇÃO</w:t>
       </w:r>
@@ -2998,7 +2998,7 @@
       <w:pPr>
         <w:pStyle w:val="Ttulo2"/>
       </w:pPr>
-      <w:bookmarkStart w:id="3" w:name="_Toc209276787"/>
+      <w:bookmarkStart w:id="3" w:name="_Toc212195627"/>
       <w:r>
         <w:t>M</w:t>
       </w:r>
@@ -3266,7 +3266,7 @@
       <w:pPr>
         <w:pStyle w:val="Ttulo2"/>
       </w:pPr>
-      <w:bookmarkStart w:id="4" w:name="_Toc209276788"/>
+      <w:bookmarkStart w:id="4" w:name="_Toc212195628"/>
       <w:r>
         <w:lastRenderedPageBreak/>
         <w:t>CRONOGRAMA DO PROJETO</w:t>
@@ -3481,7 +3481,7 @@
       </w:pPr>
       <w:bookmarkStart w:id="5" w:name="_Toc331506313"/>
       <w:bookmarkStart w:id="6" w:name="_Toc331507621"/>
-      <w:bookmarkStart w:id="7" w:name="_Toc209276789"/>
+      <w:bookmarkStart w:id="7" w:name="_Toc212195629"/>
       <w:r>
         <w:rPr>
           <w:lang w:val="pt-BR"/>
@@ -3497,7 +3497,7 @@
       <w:pPr>
         <w:pStyle w:val="Ttulo2"/>
       </w:pPr>
-      <w:bookmarkStart w:id="8" w:name="_Toc209276790"/>
+      <w:bookmarkStart w:id="8" w:name="_Toc212195630"/>
       <w:r>
         <w:t>Geral</w:t>
       </w:r>
@@ -3551,7 +3551,7 @@
       <w:pPr>
         <w:pStyle w:val="Ttulo2"/>
       </w:pPr>
-      <w:bookmarkStart w:id="9" w:name="_Toc209276791"/>
+      <w:bookmarkStart w:id="9" w:name="_Toc212195631"/>
       <w:r>
         <w:t>Específicos</w:t>
       </w:r>
@@ -3943,9 +3943,9 @@
           <w:lang w:val="pt-BR"/>
         </w:rPr>
       </w:pPr>
-      <w:bookmarkStart w:id="10" w:name="_Toc209276792"/>
-      <w:bookmarkStart w:id="11" w:name="_Toc331506323"/>
-      <w:bookmarkStart w:id="12" w:name="_Toc331507631"/>
+      <w:bookmarkStart w:id="10" w:name="_Toc331506323"/>
+      <w:bookmarkStart w:id="11" w:name="_Toc331507631"/>
+      <w:bookmarkStart w:id="12" w:name="_Toc212195632"/>
       <w:r>
         <w:rPr>
           <w:lang w:val="pt-BR"/>
@@ -3958,7 +3958,7 @@
         </w:rPr>
         <w:t>requisitos</w:t>
       </w:r>
-      <w:bookmarkEnd w:id="10"/>
+      <w:bookmarkEnd w:id="12"/>
     </w:p>
     <w:p/>
     <w:p>
@@ -3983,7 +3983,7 @@
       <w:pPr>
         <w:pStyle w:val="Ttulo2"/>
       </w:pPr>
-      <w:bookmarkStart w:id="13" w:name="_Toc209276793"/>
+      <w:bookmarkStart w:id="13" w:name="_Toc212195633"/>
       <w:r>
         <w:t>REQUISITOS</w:t>
       </w:r>
@@ -4505,7 +4505,7 @@
           <w:bCs/>
         </w:rPr>
       </w:pPr>
-      <w:bookmarkStart w:id="14" w:name="_Toc209276794"/>
+      <w:bookmarkStart w:id="14" w:name="_Toc212195634"/>
       <w:r>
         <w:rPr>
           <w:b/>
@@ -5029,7 +5029,7 @@
           <w:bCs/>
         </w:rPr>
       </w:pPr>
-      <w:bookmarkStart w:id="15" w:name="_Toc209276795"/>
+      <w:bookmarkStart w:id="15" w:name="_Toc212195635"/>
       <w:r>
         <w:rPr>
           <w:b/>
@@ -5282,7 +5282,7 @@
       <w:pPr>
         <w:pStyle w:val="Ttulo2"/>
       </w:pPr>
-      <w:bookmarkStart w:id="16" w:name="_Toc209276796"/>
+      <w:bookmarkStart w:id="16" w:name="_Toc212195636"/>
       <w:r>
         <w:t>DIAGRAMA DE CASOS DE USO</w:t>
       </w:r>
@@ -5758,7 +5758,7 @@
       <w:pPr>
         <w:pStyle w:val="Ttulo2"/>
       </w:pPr>
-      <w:bookmarkStart w:id="17" w:name="_Toc209276797"/>
+      <w:bookmarkStart w:id="17" w:name="_Toc212195637"/>
       <w:r>
         <w:t>Diagrama de classes</w:t>
       </w:r>
@@ -5924,7 +5924,7 @@
           <w:lang w:val="pt-BR"/>
         </w:rPr>
       </w:pPr>
-      <w:bookmarkStart w:id="18" w:name="_Toc209276798"/>
+      <w:bookmarkStart w:id="18" w:name="_Toc212195638"/>
       <w:r>
         <w:rPr>
           <w:lang w:val="pt-BR"/>
@@ -6022,7 +6022,7 @@
       <w:pPr>
         <w:pStyle w:val="Ttulo2"/>
       </w:pPr>
-      <w:bookmarkStart w:id="19" w:name="_Toc209276799"/>
+      <w:bookmarkStart w:id="19" w:name="_Toc212195639"/>
       <w:r>
         <w:t>VIABILIDADE DE MERCADO</w:t>
       </w:r>
@@ -6210,7 +6210,7 @@
       <w:pPr>
         <w:pStyle w:val="Ttulo2"/>
       </w:pPr>
-      <w:bookmarkStart w:id="20" w:name="_Toc209276800"/>
+      <w:bookmarkStart w:id="20" w:name="_Toc212195640"/>
       <w:r>
         <w:t>VIABILIDADE DE RECURSOS</w:t>
       </w:r>
@@ -6351,7 +6351,7 @@
       <w:pPr>
         <w:pStyle w:val="Ttulo2"/>
       </w:pPr>
-      <w:bookmarkStart w:id="21" w:name="_Toc209276801"/>
+      <w:bookmarkStart w:id="21" w:name="_Toc212195641"/>
       <w:r>
         <w:t>VIABILIDADE OPERACIONAL</w:t>
       </w:r>
@@ -6362,14 +6362,13 @@
         <w:t>A viabilidade operacional do projeto envolveu a analisar as condições práticas para sua execução e manutenção ao longo do tempo. Considerado que o desenvolvimento do projeto será realizado por alunos da Fatec, os quais já possuem o conhecimento necessário para a execução do projeto, a operação do mesmo será realizada dentro do ambiente acadêmico. Onde os recursos tecnológicos, como computadores e internet da instituição, serão utilizados para o acesso contínuo para a progressão do desenvolvimento e a prototipação. O acompanhamento e gestão do processo do projeto serão feitos de forma colaborativa entre os membros da equipe, utilizando as plataformas como GitHub e Figma. Após a finalização do site, dependerá de manutenção periódica, com atualizações e ajustes conforme a necessidade.</w:t>
       </w:r>
     </w:p>
-    <w:p/>
-    <w:p/>
     <w:p>
       <w:pPr>
         <w:pStyle w:val="Ttulo2"/>
       </w:pPr>
-      <w:bookmarkStart w:id="22" w:name="_Toc209276802"/>
-      <w:r>
+      <w:bookmarkStart w:id="22" w:name="_Toc212195642"/>
+      <w:r>
+        <w:lastRenderedPageBreak/>
         <w:t>CONCLUSÃO DO ESTUDO DE VIABILIDADE</w:t>
       </w:r>
       <w:bookmarkEnd w:id="22"/>
@@ -6511,7 +6510,7 @@
           <w:lang w:val="pt-BR"/>
         </w:rPr>
       </w:pPr>
-      <w:bookmarkStart w:id="23" w:name="_Toc209276803"/>
+      <w:bookmarkStart w:id="23" w:name="_Toc212195643"/>
       <w:r>
         <w:rPr>
           <w:lang w:val="pt-BR"/>
@@ -7022,6 +7021,9 @@
       </w:r>
     </w:p>
     <w:p>
+      <w:pPr>
+        <w:ind w:firstLine="0"/>
+      </w:pPr>
       <w:r>
         <w:rPr>
           <w:noProof/>
@@ -7076,7 +7078,7 @@
           <w:lang w:val="pt-BR"/>
         </w:rPr>
       </w:pPr>
-      <w:bookmarkStart w:id="24" w:name="_Toc209276804"/>
+      <w:bookmarkStart w:id="24" w:name="_Toc212195644"/>
       <w:r>
         <w:rPr>
           <w:lang w:val="pt-BR"/>
@@ -7229,7 +7231,7 @@
       <w:pPr>
         <w:pStyle w:val="PargrafodaLista"/>
         <w:spacing w:line="360" w:lineRule="auto"/>
-        <w:ind w:left="1068"/>
+        <w:ind w:left="1068" w:hanging="217"/>
         <w:rPr>
           <w:rFonts w:ascii="Arial" w:hAnsi="Arial" w:cs="Arial"/>
           <w:sz w:val="24"/>
@@ -7244,9 +7246,9 @@
           <w:szCs w:val="24"/>
         </w:rPr>
         <w:drawing>
-          <wp:inline distT="0" distB="0" distL="0" distR="0" wp14:anchorId="66871207" wp14:editId="69E204ED">
-            <wp:extent cx="4718729" cy="2539365"/>
-            <wp:effectExtent l="0" t="0" r="5715" b="0"/>
+          <wp:inline distT="0" distB="0" distL="0" distR="0" wp14:anchorId="66871207" wp14:editId="73C05BB5">
+            <wp:extent cx="4518837" cy="2539342"/>
+            <wp:effectExtent l="0" t="0" r="0" b="0"/>
             <wp:docPr id="1917673704" name="Imagem 2"/>
             <wp:cNvGraphicFramePr>
               <a:graphicFrameLocks xmlns:a="http://schemas.openxmlformats.org/drawingml/2006/main" noChangeAspect="1"/>
@@ -7273,7 +7275,7 @@
                   <pic:spPr>
                     <a:xfrm>
                       <a:off x="0" y="0"/>
-                      <a:ext cx="4725440" cy="2542977"/>
+                      <a:ext cx="4530761" cy="2546043"/>
                     </a:xfrm>
                     <a:prstGeom prst="rect">
                       <a:avLst/>
@@ -7555,6 +7557,7 @@
     </w:p>
     <w:p>
       <w:pPr>
+        <w:ind w:hanging="142"/>
         <w:jc w:val="left"/>
         <w:rPr>
           <w:rFonts w:eastAsia="Arial" w:cs="Arial"/>
@@ -7770,7 +7773,7 @@
           <w:lang w:val="pt-BR"/>
         </w:rPr>
       </w:pPr>
-      <w:bookmarkStart w:id="25" w:name="_Toc209276805"/>
+      <w:bookmarkStart w:id="25" w:name="_Toc212195645"/>
       <w:r>
         <w:rPr>
           <w:lang w:val="pt-BR"/>
@@ -7897,7 +7900,7 @@
           <w:lang w:val="pt-BR"/>
         </w:rPr>
       </w:pPr>
-      <w:bookmarkStart w:id="26" w:name="_Toc209276806"/>
+      <w:bookmarkStart w:id="26" w:name="_Toc212195646"/>
       <w:r>
         <w:rPr>
           <w:lang w:val="pt-BR"/>
@@ -7921,8 +7924,6 @@
         <w:t>https://github.com/paulo-m-machado/sistema-microfisioterapia</w:t>
       </w:r>
     </w:p>
-    <w:p/>
-    <w:p/>
     <w:p/>
     <w:p>
       <w:pPr>
@@ -7952,6 +7953,8 @@
     <w:p/>
     <w:p/>
     <w:p/>
+    <w:p/>
+    <w:p/>
     <w:p>
       <w:pPr>
         <w:ind w:firstLine="0"/>
@@ -7969,7 +7972,7 @@
           <w:lang w:val="pt-BR"/>
         </w:rPr>
       </w:pPr>
-      <w:bookmarkStart w:id="27" w:name="_Toc209276807"/>
+      <w:bookmarkStart w:id="27" w:name="_Toc212195647"/>
       <w:r>
         <w:rPr>
           <w:lang w:val="pt-BR"/>
@@ -7977,90 +7980,119 @@
         <w:lastRenderedPageBreak/>
         <w:t>CO</w:t>
       </w:r>
+      <w:bookmarkEnd w:id="10"/>
       <w:bookmarkEnd w:id="11"/>
-      <w:bookmarkEnd w:id="12"/>
       <w:r>
         <w:rPr>
           <w:lang w:val="pt-BR"/>
         </w:rPr>
         <w:t>NSIDERAÇÕES FINAIS</w:t>
       </w:r>
+      <w:r>
+        <w:rPr>
+          <w:lang w:val="pt-BR"/>
+        </w:rPr>
+        <w:t xml:space="preserve"> </w:t>
+      </w:r>
+      <w:proofErr w:type="gramStart"/>
+      <w:r>
+        <w:rPr>
+          <w:lang w:val="pt-BR"/>
+        </w:rPr>
+        <w:t>( A</w:t>
+      </w:r>
+      <w:proofErr w:type="gramEnd"/>
+      <w:r>
+        <w:rPr>
+          <w:lang w:val="pt-BR"/>
+        </w:rPr>
+        <w:t xml:space="preserve"> </w:t>
+      </w:r>
+      <w:proofErr w:type="gramStart"/>
+      <w:r>
+        <w:rPr>
+          <w:lang w:val="pt-BR"/>
+        </w:rPr>
+        <w:t>FAZER )</w:t>
+      </w:r>
       <w:bookmarkEnd w:id="27"/>
-      <w:r>
-        <w:rPr>
-          <w:lang w:val="pt-BR"/>
-        </w:rPr>
+      <w:proofErr w:type="gramEnd"/>
+    </w:p>
+    <w:p/>
+    <w:p>
+      <w:r>
+        <w:t>No</w:t>
+      </w:r>
+      <w:r>
+        <w:t xml:space="preserve"> decorrer do</w:t>
+      </w:r>
+      <w:r>
+        <w:t xml:space="preserve"> desenvolvimento desse projeto</w:t>
+      </w:r>
+      <w:r>
+        <w:t xml:space="preserve"> tivemos alguns imprevistos</w:t>
+      </w:r>
+      <w:r>
+        <w:t>,</w:t>
+      </w:r>
+      <w:r>
+        <w:t xml:space="preserve"> como </w:t>
+      </w:r>
+      <w:r>
+        <w:t>a falta de conhecimento sobre a nova linguagem do terceiro semestre</w:t>
+      </w:r>
+      <w:r>
+        <w:t xml:space="preserve">, </w:t>
+      </w:r>
+      <w:r>
+        <w:t xml:space="preserve">sendo </w:t>
+      </w:r>
+      <w:r>
+        <w:t>de grande ajuda posteriormente</w:t>
+      </w:r>
+      <w:r>
         <w:t xml:space="preserve"> </w:t>
       </w:r>
-      <w:proofErr w:type="gramStart"/>
-      <w:r>
-        <w:rPr>
-          <w:lang w:val="pt-BR"/>
-        </w:rPr>
-        <w:t>( A</w:t>
-      </w:r>
-      <w:proofErr w:type="gramEnd"/>
-      <w:r>
-        <w:rPr>
-          <w:lang w:val="pt-BR"/>
-        </w:rPr>
+      <w:r>
+        <w:t>a</w:t>
+      </w:r>
+      <w:r>
+        <w:t xml:space="preserve"> readaptação e</w:t>
+      </w:r>
+      <w:r>
+        <w:t xml:space="preserve"> a</w:t>
+      </w:r>
+      <w:r>
+        <w:t xml:space="preserve"> integração de uma nova pessoa no grupo</w:t>
+      </w:r>
+      <w:r>
+        <w:t>.</w:t>
+      </w:r>
+    </w:p>
+    <w:p>
+      <w:r>
         <w:t xml:space="preserve"> </w:t>
       </w:r>
-      <w:proofErr w:type="gramStart"/>
-      <w:r>
-        <w:rPr>
-          <w:lang w:val="pt-BR"/>
-        </w:rPr>
-        <w:t>FAZER )</w:t>
-      </w:r>
-      <w:proofErr w:type="gramEnd"/>
-    </w:p>
-    <w:p/>
-    <w:p>
-      <w:r>
-        <w:t>No</w:t>
-      </w:r>
-      <w:r>
-        <w:t xml:space="preserve"> decorrer do</w:t>
-      </w:r>
-      <w:r>
-        <w:t xml:space="preserve"> desenvolvimento desse projeto</w:t>
-      </w:r>
-      <w:r>
-        <w:t xml:space="preserve"> tivemos alguns imprevistos</w:t>
-      </w:r>
-      <w:r>
-        <w:t>,</w:t>
-      </w:r>
-      <w:r>
-        <w:t xml:space="preserve"> como </w:t>
-      </w:r>
-      <w:r>
-        <w:t>a falta de conhecimento sobre a nova linguagem do terceiro semestre</w:t>
-      </w:r>
-      <w:r>
-        <w:t xml:space="preserve">, </w:t>
-      </w:r>
-      <w:r>
-        <w:t xml:space="preserve">sendo </w:t>
-      </w:r>
-      <w:r>
-        <w:t>de grande ajuda posteriormente</w:t>
-      </w:r>
-      <w:r>
-        <w:t xml:space="preserve"> </w:t>
-      </w:r>
-      <w:r>
-        <w:t>a</w:t>
-      </w:r>
-      <w:r>
-        <w:t xml:space="preserve"> readaptação e</w:t>
-      </w:r>
-      <w:r>
-        <w:t xml:space="preserve"> a</w:t>
-      </w:r>
-      <w:r>
-        <w:t xml:space="preserve"> integração de uma nova pessoa no grupo</w:t>
+      <w:r>
+        <w:t>No geral, a fonte das dificuldades que enfrentamos ao desenvolver a aplicação foi a falta de conhecimento prévio d</w:t>
+      </w:r>
+      <w:r>
+        <w:t xml:space="preserve">a linguagem principal que tivemos que usar para criar o nosso website, visto que nenhum de nós havia tido experiência com ela anteriormente. No entanto, </w:t>
+      </w:r>
+      <w:r>
+        <w:t xml:space="preserve">estamos superando </w:t>
+      </w:r>
+      <w:r>
+        <w:t>essas dificuldade</w:t>
+      </w:r>
+      <w:r>
+        <w:t>s, com pesquisas e ajuda d</w:t>
+      </w:r>
+      <w:r>
+        <w:t xml:space="preserve">os </w:t>
+      </w:r>
+      <w:r>
+        <w:t>professores</w:t>
       </w:r>
       <w:r>
         <w:t>.</w:t>
@@ -8068,57 +8100,13 @@
     </w:p>
     <w:p>
       <w:r>
-        <w:t xml:space="preserve"> </w:t>
-      </w:r>
-      <w:r>
-        <w:t>No geral, a fonte das dificuldades que enfrentamos ao desenvolver a aplicação foi a falta de conhecimento prévio d</w:t>
-      </w:r>
-      <w:r>
-        <w:t>a linguagem principal que tivemos que usar para criar o nosso website, visto que nenhum de nós havia tido experiência com ela anteriormente. No entanto, conseguimos ultrapassar essas dificuldade</w:t>
-      </w:r>
-      <w:r>
-        <w:t>s, com pesquisas e ajuda d</w:t>
-      </w:r>
-      <w:r>
-        <w:t>e</w:t>
-      </w:r>
-      <w:r>
-        <w:t xml:space="preserve"> </w:t>
-      </w:r>
-      <w:r>
-        <w:t xml:space="preserve">ótimos </w:t>
-      </w:r>
-      <w:r>
-        <w:t>professores</w:t>
-      </w:r>
-      <w:r>
-        <w:t>.</w:t>
-      </w:r>
-    </w:p>
-    <w:p>
-      <w:r>
         <w:t>Desconsiderando a parte técnica do projeto, uma das maiores dificuldades</w:t>
       </w:r>
       <w:r>
-        <w:t>, sem dúvidas, foi o tempo. Era desejado pela equipe adicionar mais coisas, como a funcionalidad</w:t>
-      </w:r>
-      <w:r>
-        <w:t>e</w:t>
-      </w:r>
-      <w:r>
-        <w:t xml:space="preserve"> de receber alertas via e-mail ou celular, além da possibilidade de conseguir mostrar um mapa com pinos para apontar a localização de cada pe</w:t>
-      </w:r>
-      <w:r>
-        <w:t>ssoa a um raio de aproximadamente 5km de uma área de queimada; a funcionalidade de feedbacks também é uma ideia interessante</w:t>
-      </w:r>
-      <w:r>
-        <w:t xml:space="preserve"> que no momento não foi alcançado, mas planejamos</w:t>
-      </w:r>
-      <w:r>
-        <w:t xml:space="preserve"> futuramente incrementá-las em nossa aplicação.</w:t>
-      </w:r>
-      <w:r>
-        <w:t xml:space="preserve"> </w:t>
+        <w:t>, sem dúvidas, foi o tempo. Era desejado pela equipe adicionar mais coisas,</w:t>
+      </w:r>
+      <w:r>
+        <w:t xml:space="preserve"> porem devido alguns imprevistos pessoais nos membros da equipe, o projeto acabou não tendo todo o desempenho que, originalmente foi planejado realizar.</w:t>
       </w:r>
     </w:p>
     <w:p>
@@ -8146,6 +8134,30 @@
       <w:pPr>
         <w:rPr>
           <w:rFonts w:cs="Arial"/>
+        </w:rPr>
+      </w:pPr>
+    </w:p>
+    <w:p>
+      <w:pPr>
+        <w:rPr>
+          <w:rFonts w:cs="Arial"/>
+          <w:b/>
+        </w:rPr>
+      </w:pPr>
+    </w:p>
+    <w:p>
+      <w:pPr>
+        <w:rPr>
+          <w:rFonts w:cs="Arial"/>
+          <w:b/>
+        </w:rPr>
+      </w:pPr>
+    </w:p>
+    <w:p>
+      <w:pPr>
+        <w:rPr>
+          <w:rFonts w:cs="Arial"/>
+          <w:b/>
         </w:rPr>
       </w:pPr>
     </w:p>
@@ -8230,7 +8242,7 @@
       </w:pPr>
       <w:bookmarkStart w:id="28" w:name="_Toc331506324"/>
       <w:bookmarkStart w:id="29" w:name="_Toc331507632"/>
-      <w:bookmarkStart w:id="30" w:name="_Toc209276808"/>
+      <w:bookmarkStart w:id="30" w:name="_Toc212195648"/>
       <w:r>
         <w:rPr>
           <w:lang w:val="pt-BR"/>
@@ -8251,125 +8263,19 @@
     <w:p/>
     <w:p>
       <w:pPr>
-        <w:spacing w:before="240" w:after="240"/>
-      </w:pPr>
-      <w:hyperlink r:id="rId23">
-        <w:r>
-          <w:rPr>
-            <w:rStyle w:val="Hyperlink"/>
-            <w:rFonts w:eastAsia="Arial" w:cs="Arial"/>
-            <w:szCs w:val="24"/>
-          </w:rPr>
-          <w:t>https://panorama.sipam.gov.br/painel-do-fogo/</w:t>
-        </w:r>
-      </w:hyperlink>
-    </w:p>
-    <w:p>
-      <w:pPr>
-        <w:spacing w:before="240" w:after="240"/>
-      </w:pPr>
-      <w:hyperlink r:id="rId24">
-        <w:r>
-          <w:rPr>
-            <w:rStyle w:val="Hyperlink"/>
-            <w:rFonts w:eastAsia="Arial" w:cs="Arial"/>
-            <w:szCs w:val="24"/>
-          </w:rPr>
-          <w:t>https://www.youtube.com/watch?v=W8o2-2czhgk&amp;t=2s</w:t>
-        </w:r>
-      </w:hyperlink>
-    </w:p>
-    <w:p>
-      <w:pPr>
-        <w:spacing w:before="240" w:after="240"/>
-      </w:pPr>
-      <w:hyperlink r:id="rId25">
-        <w:r>
-          <w:rPr>
-            <w:rStyle w:val="Hyperlink"/>
-            <w:rFonts w:eastAsia="Arial" w:cs="Arial"/>
-            <w:szCs w:val="24"/>
-          </w:rPr>
-          <w:t>https://www.youtube.com/watch?v=TB_8MsWVk1w&amp;t=1s</w:t>
-        </w:r>
-      </w:hyperlink>
-    </w:p>
-    <w:p>
-      <w:pPr>
-        <w:spacing w:before="240" w:after="240"/>
-      </w:pPr>
-      <w:hyperlink r:id="rId26">
-        <w:r>
-          <w:rPr>
-            <w:rStyle w:val="Hyperlink"/>
-            <w:rFonts w:eastAsia="Arial" w:cs="Arial"/>
-            <w:szCs w:val="24"/>
-          </w:rPr>
-          <w:t>https://www.youtube.com/watch?v=IoQh2M6Q6ZE&amp;t=2s</w:t>
-        </w:r>
-      </w:hyperlink>
-    </w:p>
-    <w:p>
-      <w:pPr>
-        <w:spacing w:before="240" w:after="240"/>
-      </w:pPr>
-      <w:hyperlink r:id="rId27">
-        <w:r>
-          <w:rPr>
-            <w:rStyle w:val="Hyperlink"/>
-            <w:rFonts w:eastAsia="Arial" w:cs="Arial"/>
-            <w:szCs w:val="24"/>
-          </w:rPr>
-          <w:t>https://terrabrasilis.dpi.inpe.br/queimadas/portal/</w:t>
-        </w:r>
-      </w:hyperlink>
-    </w:p>
-    <w:p>
-      <w:pPr>
-        <w:spacing w:before="240" w:after="240"/>
-      </w:pPr>
-      <w:hyperlink r:id="rId28">
-        <w:r>
-          <w:rPr>
-            <w:rStyle w:val="Hyperlink"/>
-            <w:rFonts w:eastAsia="Arial" w:cs="Arial"/>
-            <w:szCs w:val="24"/>
-          </w:rPr>
-          <w:t>https://www.windy.com/-Temperature-temp?temp,-23.628,-46.641,5</w:t>
-        </w:r>
-      </w:hyperlink>
-    </w:p>
-    <w:p>
-      <w:pPr>
-        <w:spacing w:before="240" w:after="240"/>
-      </w:pPr>
-      <w:hyperlink r:id="rId29" w:anchor=":~:text=Evite%20queimadas%20desnecess%C3%A1rias%3A%20Nunca%20provoque,de%20cigarro%20em%20lixeiras%20apropriadas">
-        <w:r>
-          <w:rPr>
-            <w:rStyle w:val="Hyperlink"/>
-            <w:rFonts w:eastAsia="Arial" w:cs="Arial"/>
-            <w:szCs w:val="24"/>
-          </w:rPr>
-          <w:t>https://institutolibio.org.br/como-a-educacao-ambiental-pode-contribuir-no-combate-as-queimadas/#:~:text=Evite%20queimadas%20desnecess%C3%A1rias%3A%20Nunca%20provoque,de%20cigarro%20em%20lixeiras%20apropriadas</w:t>
-        </w:r>
-      </w:hyperlink>
-      <w:r>
-        <w:rPr>
-          <w:rFonts w:eastAsia="Arial" w:cs="Arial"/>
-          <w:szCs w:val="24"/>
-        </w:rPr>
-        <w:t>.</w:t>
-      </w:r>
-    </w:p>
-    <w:p>
-      <w:pPr>
         <w:rPr>
           <w:lang w:val="en-US"/>
         </w:rPr>
       </w:pPr>
+      <w:r>
+        <w:rPr>
+          <w:lang w:val="en-US"/>
+        </w:rPr>
+        <w:t>https://www.minhavida.com.br/saude/tratamento/3900-microfisioterapia</w:t>
+      </w:r>
     </w:p>
     <w:sectPr>
-      <w:headerReference w:type="default" r:id="rId30"/>
+      <w:headerReference w:type="default" r:id="rId23"/>
       <w:pgSz w:w="11907" w:h="16840" w:code="9"/>
       <w:pgMar w:top="1701" w:right="1134" w:bottom="1134" w:left="1701" w:header="709" w:footer="709" w:gutter="0"/>
       <w:cols w:space="720"/>
